--- a/docs/SmartPot.docx
+++ b/docs/SmartPot.docx
@@ -28,13 +28,85 @@
     </w:p>
     <w:p>
       <w:r>
-        <w:t xml:space="preserve">Acest proiect reprezinta un sistem automat de alimentare cu apa pentru un ghiveci. Un senzor verifica nivelul de apa din sol periodic, si in functie de acesta, o anumita cantitate de apa este pompata dintr-un rezervor. In acest rezervor se afla un senzor de nivel, pentru a avertiza sonor cand cantitatea de apa este prea scazuta. </w:t>
+        <w:t xml:space="preserve">Acest proiect </w:t>
+      </w:r>
+      <w:proofErr w:type="spellStart"/>
+      <w:r>
+        <w:t>reprezinta</w:t>
+      </w:r>
+      <w:proofErr w:type="spellEnd"/>
+      <w:r>
+        <w:t xml:space="preserve"> un sistem automat de alimentare cu apa pentru un ghiveci. Un senzor verifica nivelul de apa din sol periodic, si in </w:t>
+      </w:r>
+      <w:proofErr w:type="spellStart"/>
+      <w:r>
+        <w:t>functie</w:t>
+      </w:r>
+      <w:proofErr w:type="spellEnd"/>
+      <w:r>
+        <w:t xml:space="preserve"> de acesta, o anumita cantitate de apa este pompata dintr-un rezervor. In acest rezervor se afla un senzor de nivel, pentru a avertiza sonor </w:t>
+      </w:r>
+      <w:proofErr w:type="spellStart"/>
+      <w:r>
+        <w:t>cand</w:t>
+      </w:r>
+      <w:proofErr w:type="spellEnd"/>
+      <w:r>
+        <w:t xml:space="preserve"> cantitatea de apa este prea </w:t>
+      </w:r>
+      <w:proofErr w:type="spellStart"/>
+      <w:r>
+        <w:t>scazuta</w:t>
+      </w:r>
+      <w:proofErr w:type="spellEnd"/>
+      <w:r>
+        <w:t xml:space="preserve">. </w:t>
       </w:r>
       <w:r>
         <w:t>Sistemul</w:t>
       </w:r>
       <w:r>
-        <w:t xml:space="preserve"> este controlat de un microcontroler Arduino Uno, alimentat cu un adaptor de 9-12V@2A, sau prin intermediul portului USB. Cand este alimentat USB, el poate transmite date catre calculator, dar poate accepta si cateva comenzi. Pompa de apa este alimentata </w:t>
+        <w:t xml:space="preserve"> este controlat de un microcontroler </w:t>
+      </w:r>
+      <w:proofErr w:type="spellStart"/>
+      <w:r>
+        <w:t>Arduino</w:t>
+      </w:r>
+      <w:proofErr w:type="spellEnd"/>
+      <w:r>
+        <w:t xml:space="preserve"> </w:t>
+      </w:r>
+      <w:proofErr w:type="spellStart"/>
+      <w:r>
+        <w:t>Uno</w:t>
+      </w:r>
+      <w:proofErr w:type="spellEnd"/>
+      <w:r>
+        <w:t xml:space="preserve">, alimentat cu un adaptor de 9-12V@2A, sau prin intermediul portului USB. </w:t>
+      </w:r>
+      <w:proofErr w:type="spellStart"/>
+      <w:r>
+        <w:t>Cand</w:t>
+      </w:r>
+      <w:proofErr w:type="spellEnd"/>
+      <w:r>
+        <w:t xml:space="preserve"> este alimentat USB, el poate transmite date </w:t>
+      </w:r>
+      <w:proofErr w:type="spellStart"/>
+      <w:r>
+        <w:t>catre</w:t>
+      </w:r>
+      <w:proofErr w:type="spellEnd"/>
+      <w:r>
+        <w:t xml:space="preserve"> calculator, dar poate accepta si </w:t>
+      </w:r>
+      <w:proofErr w:type="spellStart"/>
+      <w:r>
+        <w:t>cateva</w:t>
+      </w:r>
+      <w:proofErr w:type="spellEnd"/>
+      <w:r>
+        <w:t xml:space="preserve"> comenzi. Pompa de apa este alimentata </w:t>
       </w:r>
       <w:r>
         <w:t>de</w:t>
@@ -48,16 +120,19 @@
         <w:pStyle w:val="Heading2"/>
       </w:pPr>
       <w:r>
+        <w:rPr>
+          <w:noProof/>
+        </w:rPr>
         <w:drawing>
-          <wp:anchor distT="0" distB="0" distL="114300" distR="114300" simplePos="0" relativeHeight="251658240" behindDoc="1" locked="0" layoutInCell="1" allowOverlap="1" wp14:anchorId="625BD38D" wp14:editId="232A58D7">
+          <wp:anchor distT="0" distB="0" distL="114300" distR="114300" simplePos="0" relativeHeight="251658240" behindDoc="1" locked="0" layoutInCell="1" allowOverlap="1" wp14:anchorId="625BD38D" wp14:editId="3C330C28">
             <wp:simplePos x="0" y="0"/>
             <wp:positionH relativeFrom="column">
-              <wp:posOffset>340360</wp:posOffset>
+              <wp:posOffset>341373</wp:posOffset>
             </wp:positionH>
             <wp:positionV relativeFrom="paragraph">
-              <wp:posOffset>113665</wp:posOffset>
+              <wp:posOffset>429301</wp:posOffset>
             </wp:positionV>
-            <wp:extent cx="5143500" cy="5155565"/>
+            <wp:extent cx="5186235" cy="4563886"/>
             <wp:effectExtent l="0" t="0" r="0" b="0"/>
             <wp:wrapNone/>
             <wp:docPr id="1" name="Graphic 1"/>
@@ -72,10 +147,10 @@
                     <pic:cNvPicPr/>
                   </pic:nvPicPr>
                   <pic:blipFill>
-                    <a:blip r:embed="rId7">
+                    <a:blip r:embed="rId8">
                       <a:extLst>
                         <a:ext uri="{96DAC541-7B7A-43D3-8B79-37D633B846F1}">
-                          <asvg:svgBlip xmlns:asvg="http://schemas.microsoft.com/office/drawing/2016/SVG/main" r:embed="rId8"/>
+                          <asvg:svgBlip xmlns:asvg="http://schemas.microsoft.com/office/drawing/2016/SVG/main" r:embed="rId9"/>
                         </a:ext>
                       </a:extLst>
                     </a:blip>
@@ -86,7 +161,7 @@
                   <pic:spPr>
                     <a:xfrm>
                       <a:off x="0" y="0"/>
-                      <a:ext cx="5186235" cy="5198400"/>
+                      <a:ext cx="5186235" cy="4563886"/>
                     </a:xfrm>
                     <a:prstGeom prst="rect">
                       <a:avLst/>
@@ -111,7 +186,7 @@
     <w:p>
       <w:pPr>
         <w:sectPr>
-          <w:footerReference w:type="default" r:id="rId9"/>
+          <w:footerReference w:type="default" r:id="rId10"/>
           <w:pgSz w:w="12240" w:h="15840"/>
           <w:pgMar w:top="1267" w:right="1339" w:bottom="1339" w:left="1339" w:header="720" w:footer="720" w:gutter="0"/>
           <w:cols w:space="720"/>
@@ -122,7 +197,63 @@
     <w:p>
       <w:r>
         <w:lastRenderedPageBreak/>
-        <w:t>Cei doi senzori sunt alimentati de pinii digitali 2 si 3 (si nu de pinul 5V), pentru a putea fi opriti/porniti. Acest lucru este necesar pentru a prelungi durata de viata a senzorilor. Fiind componente electrice, metalice, puse in medii cu o umiditate foarte ridicata, senzorii se pot degrada rapid datorita electrolizei. Din acest motiv, ei sunt alimentati doar cu cateva secunde inainte de a le fi citite valorile.</w:t>
+        <w:t xml:space="preserve">Cei doi senzori sunt </w:t>
+      </w:r>
+      <w:proofErr w:type="spellStart"/>
+      <w:r>
+        <w:t>alimentati</w:t>
+      </w:r>
+      <w:proofErr w:type="spellEnd"/>
+      <w:r>
+        <w:t xml:space="preserve"> de pinii digitali 2 si 3 (si nu de pinul 5V), pentru a putea fi </w:t>
+      </w:r>
+      <w:proofErr w:type="spellStart"/>
+      <w:r>
+        <w:t>opriti</w:t>
+      </w:r>
+      <w:proofErr w:type="spellEnd"/>
+      <w:r>
+        <w:t>/</w:t>
+      </w:r>
+      <w:proofErr w:type="spellStart"/>
+      <w:r>
+        <w:t>porniti</w:t>
+      </w:r>
+      <w:proofErr w:type="spellEnd"/>
+      <w:r>
+        <w:t xml:space="preserve">. Acest lucru este necesar pentru a prelungi durata de </w:t>
+      </w:r>
+      <w:proofErr w:type="spellStart"/>
+      <w:r>
+        <w:t>viata</w:t>
+      </w:r>
+      <w:proofErr w:type="spellEnd"/>
+      <w:r>
+        <w:t xml:space="preserve"> a senzorilor. Fiind componente electrice, metalice, puse in medii cu o umiditate foarte ridicata, senzorii se pot degrada rapid datorita electrolizei. Din acest motiv, ei sunt </w:t>
+      </w:r>
+      <w:proofErr w:type="spellStart"/>
+      <w:r>
+        <w:t>alimentati</w:t>
+      </w:r>
+      <w:proofErr w:type="spellEnd"/>
+      <w:r>
+        <w:t xml:space="preserve"> doar cu </w:t>
+      </w:r>
+      <w:proofErr w:type="spellStart"/>
+      <w:r>
+        <w:t>cateva</w:t>
+      </w:r>
+      <w:proofErr w:type="spellEnd"/>
+      <w:r>
+        <w:t xml:space="preserve"> secunde </w:t>
+      </w:r>
+      <w:proofErr w:type="spellStart"/>
+      <w:r>
+        <w:t>inainte</w:t>
+      </w:r>
+      <w:proofErr w:type="spellEnd"/>
+      <w:r>
+        <w:t xml:space="preserve"> de a le fi citite valorile.</w:t>
       </w:r>
     </w:p>
     <w:p>
@@ -133,18 +264,87 @@
         <w:t>, folosind o punte H (L293DNE). Acest circuit integrat ajuta de asemenea la controlul vitezei motorului</w:t>
       </w:r>
       <w:r>
-        <w:t xml:space="preserve"> (folosind pinul digital 5, ce permite PWM, se trimite un semnal pe pinul 1,2EN al puntii)</w:t>
-      </w:r>
-      <w:r>
-        <w:t>. La fel ca si cei doi senzori, puntea este alimentata (VCC1 &amp; 2Y) doar cand se doreste pomparea apei.</w:t>
+        <w:t xml:space="preserve"> (folosind pinul digital 5, ce permite PWM, se trimite un semnal pe pinul 1,2EN al </w:t>
+      </w:r>
+      <w:proofErr w:type="spellStart"/>
+      <w:r>
+        <w:t>puntii</w:t>
+      </w:r>
+      <w:proofErr w:type="spellEnd"/>
+      <w:r>
+        <w:t>)</w:t>
+      </w:r>
+      <w:r>
+        <w:t xml:space="preserve">. La fel ca si cei doi senzori, puntea este alimentata (VCC1 &amp; 2Y) doar </w:t>
+      </w:r>
+      <w:proofErr w:type="spellStart"/>
+      <w:r>
+        <w:t>cand</w:t>
+      </w:r>
+      <w:proofErr w:type="spellEnd"/>
+      <w:r>
+        <w:t xml:space="preserve"> se </w:t>
+      </w:r>
+      <w:proofErr w:type="spellStart"/>
+      <w:r>
+        <w:t>doreste</w:t>
+      </w:r>
+      <w:proofErr w:type="spellEnd"/>
+      <w:r>
+        <w:t xml:space="preserve"> pomparea apei.</w:t>
       </w:r>
     </w:p>
     <w:p>
       <w:r>
-        <w:t>Atunci cand nivelul de apa din rezervor este prea scazut, un semnal este trimis de pe pinul D13, pentru a actiona buzzerul</w:t>
-      </w:r>
-      <w:r>
-        <w:t>. Deoarece acest semnal este generat folosind biblioteca Tone, ce utilizeaza intreruperi, nu este necesara folosirea unui pin PW</w:t>
+        <w:t xml:space="preserve">Atunci </w:t>
+      </w:r>
+      <w:proofErr w:type="spellStart"/>
+      <w:r>
+        <w:t>cand</w:t>
+      </w:r>
+      <w:proofErr w:type="spellEnd"/>
+      <w:r>
+        <w:t xml:space="preserve"> nivelul de apa din rezervor este prea </w:t>
+      </w:r>
+      <w:proofErr w:type="spellStart"/>
+      <w:r>
+        <w:t>scazut</w:t>
+      </w:r>
+      <w:proofErr w:type="spellEnd"/>
+      <w:r>
+        <w:t xml:space="preserve">, un semnal este trimis de pe pinul D13, pentru a </w:t>
+      </w:r>
+      <w:proofErr w:type="spellStart"/>
+      <w:r>
+        <w:t>actiona</w:t>
+      </w:r>
+      <w:proofErr w:type="spellEnd"/>
+      <w:r>
+        <w:t xml:space="preserve"> </w:t>
+      </w:r>
+      <w:proofErr w:type="spellStart"/>
+      <w:r>
+        <w:t>buzzerul</w:t>
+      </w:r>
+      <w:proofErr w:type="spellEnd"/>
+      <w:r>
+        <w:t xml:space="preserve">. Deoarece acest semnal este generat folosind biblioteca Tone, ce </w:t>
+      </w:r>
+      <w:proofErr w:type="spellStart"/>
+      <w:r>
+        <w:t>utilizeaza</w:t>
+      </w:r>
+      <w:proofErr w:type="spellEnd"/>
+      <w:r>
+        <w:t xml:space="preserve"> </w:t>
+      </w:r>
+      <w:proofErr w:type="spellStart"/>
+      <w:r>
+        <w:t>intreruperi</w:t>
+      </w:r>
+      <w:proofErr w:type="spellEnd"/>
+      <w:r>
+        <w:t>, nu este necesara folosirea unui pin PW</w:t>
       </w:r>
       <w:r>
         <w:t>M.</w:t>
@@ -160,18 +360,106 @@
     </w:p>
     <w:p>
       <w:r>
-        <w:t>Codul acestui proiect este continut in doua fisiere, „SmarPot.ino” si „Music.hpp”. Primul se ocupa de citirea datelor trimise de senzori, interactiunea cu calculatorul (daca acesta initializeaza o conexiune seriala), comanda motorului, etc.. Cel de-al doilea fisier este o biblioteca C++ folosita pentru a calcula frecventele diferitelor note muzicale si pentru a creea melodii. Folosind aceasta biblioteca se pot crea melodii complexe ce sa fie redate cu ajutorul buzzerului.</w:t>
+        <w:t xml:space="preserve">Codul acestui proiect este </w:t>
+      </w:r>
+      <w:proofErr w:type="spellStart"/>
+      <w:r>
+        <w:t>continut</w:t>
+      </w:r>
+      <w:proofErr w:type="spellEnd"/>
+      <w:r>
+        <w:t xml:space="preserve"> in doua </w:t>
+      </w:r>
+      <w:proofErr w:type="spellStart"/>
+      <w:r>
+        <w:t>fisiere</w:t>
+      </w:r>
+      <w:proofErr w:type="spellEnd"/>
+      <w:r>
+        <w:t>, „</w:t>
+      </w:r>
+      <w:proofErr w:type="spellStart"/>
+      <w:r>
+        <w:t>SmarPot.ino</w:t>
+      </w:r>
+      <w:proofErr w:type="spellEnd"/>
+      <w:r>
+        <w:t xml:space="preserve">” si „Music.hpp”. Primul se ocupa de citirea datelor trimise de senzori, </w:t>
+      </w:r>
+      <w:proofErr w:type="spellStart"/>
+      <w:r>
+        <w:t>interactiunea</w:t>
+      </w:r>
+      <w:proofErr w:type="spellEnd"/>
+      <w:r>
+        <w:t xml:space="preserve"> cu calculatorul (daca acesta </w:t>
+      </w:r>
+      <w:proofErr w:type="spellStart"/>
+      <w:r>
+        <w:t>initializeaza</w:t>
+      </w:r>
+      <w:proofErr w:type="spellEnd"/>
+      <w:r>
+        <w:t xml:space="preserve"> o conexiune seriala), comanda motorului, etc.. Cel de-al doilea </w:t>
+      </w:r>
+      <w:proofErr w:type="spellStart"/>
+      <w:r>
+        <w:t>fisier</w:t>
+      </w:r>
+      <w:proofErr w:type="spellEnd"/>
+      <w:r>
+        <w:t xml:space="preserve"> este o biblioteca C++ folosita pentru a calcula frecventele diferitelor note muzicale si pentru a </w:t>
+      </w:r>
+      <w:proofErr w:type="spellStart"/>
+      <w:r>
+        <w:t>creea</w:t>
+      </w:r>
+      <w:proofErr w:type="spellEnd"/>
+      <w:r>
+        <w:t xml:space="preserve"> melodii. Folosind aceasta biblioteca se pot crea melodii complexe ce sa fie redate cu ajutorul </w:t>
+      </w:r>
+      <w:proofErr w:type="spellStart"/>
+      <w:r>
+        <w:t>buzzerului</w:t>
+      </w:r>
+      <w:proofErr w:type="spellEnd"/>
+      <w:r>
+        <w:t>.</w:t>
       </w:r>
     </w:p>
     <w:p>
       <w:r>
-        <w:t>La inceputul codului sunt definite diferite constante</w:t>
-      </w:r>
-      <w:r>
-        <w:t xml:space="preserve"> (#define)</w:t>
-      </w:r>
-      <w:r>
-        <w:t>, „setari” pentru sistem:</w:t>
+        <w:t xml:space="preserve">La </w:t>
+      </w:r>
+      <w:proofErr w:type="spellStart"/>
+      <w:r>
+        <w:t>inceputul</w:t>
+      </w:r>
+      <w:proofErr w:type="spellEnd"/>
+      <w:r>
+        <w:t xml:space="preserve"> codului sunt definite diferite constante</w:t>
+      </w:r>
+      <w:r>
+        <w:t xml:space="preserve"> (#</w:t>
+      </w:r>
+      <w:proofErr w:type="spellStart"/>
+      <w:r>
+        <w:t>define</w:t>
+      </w:r>
+      <w:proofErr w:type="spellEnd"/>
+      <w:r>
+        <w:t>)</w:t>
+      </w:r>
+      <w:r>
+        <w:t>, „</w:t>
+      </w:r>
+      <w:proofErr w:type="spellStart"/>
+      <w:r>
+        <w:t>setari</w:t>
+      </w:r>
+      <w:proofErr w:type="spellEnd"/>
+      <w:r>
+        <w:t>” pentru sistem:</w:t>
       </w:r>
     </w:p>
     <w:p>
@@ -179,7 +467,15 @@
         <w:pStyle w:val="ListBullet"/>
       </w:pPr>
       <w:r>
-        <w:t>GENERAL_TIMEOUT – la ce perioda de timp se verifica starea sistemului</w:t>
+        <w:t xml:space="preserve">GENERAL_TIMEOUT – la ce </w:t>
+      </w:r>
+      <w:proofErr w:type="spellStart"/>
+      <w:r>
+        <w:t>perioda</w:t>
+      </w:r>
+      <w:proofErr w:type="spellEnd"/>
+      <w:r>
+        <w:t xml:space="preserve"> de timp se verifica starea sistemului</w:t>
       </w:r>
     </w:p>
     <w:p>
@@ -198,7 +494,31 @@
         <w:pStyle w:val="ListBullet"/>
       </w:pPr>
       <w:r>
-        <w:t>PUMP_DURATION – ce perioda de timp sa fie pornita pompa atunci cand se doreste alimentarea cu apa a ghiveciului</w:t>
+        <w:t xml:space="preserve">PUMP_DURATION – ce </w:t>
+      </w:r>
+      <w:proofErr w:type="spellStart"/>
+      <w:r>
+        <w:t>perioda</w:t>
+      </w:r>
+      <w:proofErr w:type="spellEnd"/>
+      <w:r>
+        <w:t xml:space="preserve"> de timp sa fie pornita pompa atunci </w:t>
+      </w:r>
+      <w:proofErr w:type="spellStart"/>
+      <w:r>
+        <w:t>cand</w:t>
+      </w:r>
+      <w:proofErr w:type="spellEnd"/>
+      <w:r>
+        <w:t xml:space="preserve"> se </w:t>
+      </w:r>
+      <w:proofErr w:type="spellStart"/>
+      <w:r>
+        <w:t>doreste</w:t>
+      </w:r>
+      <w:proofErr w:type="spellEnd"/>
+      <w:r>
+        <w:t xml:space="preserve"> alimentarea cu apa a ghiveciului</w:t>
       </w:r>
     </w:p>
     <w:p>
@@ -206,7 +526,31 @@
         <w:pStyle w:val="ListBullet"/>
       </w:pPr>
       <w:r>
-        <w:t>MOISTURE_TRESHOLD – sub ce procent de umiditate a solului se pompeaza apa in ghiveci. Aceasta valoare nu este ceva exact (din cauza calitatii destul de scazute a senzorului. 30% posibil sa nu reprezinte o umiditate de 30% a solului)</w:t>
+        <w:t xml:space="preserve">MOISTURE_TRESHOLD – sub ce procent de umiditate a solului se </w:t>
+      </w:r>
+      <w:proofErr w:type="spellStart"/>
+      <w:r>
+        <w:t>pompeaza</w:t>
+      </w:r>
+      <w:proofErr w:type="spellEnd"/>
+      <w:r>
+        <w:t xml:space="preserve"> apa in ghiveci. Aceasta valoare nu este ceva exact (din cauza </w:t>
+      </w:r>
+      <w:proofErr w:type="spellStart"/>
+      <w:r>
+        <w:t>calitatii</w:t>
+      </w:r>
+      <w:proofErr w:type="spellEnd"/>
+      <w:r>
+        <w:t xml:space="preserve"> destul de </w:t>
+      </w:r>
+      <w:proofErr w:type="spellStart"/>
+      <w:r>
+        <w:t>scazute</w:t>
+      </w:r>
+      <w:proofErr w:type="spellEnd"/>
+      <w:r>
+        <w:t xml:space="preserve"> a senzorului. 30% posibil sa nu reprezinte o umiditate de 30% a solului)</w:t>
       </w:r>
     </w:p>
     <w:p>
@@ -226,7 +570,15 @@
       </w:pPr>
       <w:r>
         <w:lastRenderedPageBreak/>
-        <w:t>SENSOR_READ_DELAY – cat timp sa se astepte intre pornirea senzorilor si citirea datelor</w:t>
+        <w:t xml:space="preserve">SENSOR_READ_DELAY – cat timp sa se </w:t>
+      </w:r>
+      <w:proofErr w:type="spellStart"/>
+      <w:r>
+        <w:t>astepte</w:t>
+      </w:r>
+      <w:proofErr w:type="spellEnd"/>
+      <w:r>
+        <w:t xml:space="preserve"> intre pornirea senzorilor si citirea datelor</w:t>
       </w:r>
     </w:p>
     <w:p>
@@ -241,7 +593,15 @@
         <w:t xml:space="preserve">Alte detalii </w:t>
       </w:r>
       <w:r>
-        <w:t>legate de implementare se regasesc in comentarii</w:t>
+        <w:t xml:space="preserve">legate de implementare se </w:t>
+      </w:r>
+      <w:proofErr w:type="spellStart"/>
+      <w:r>
+        <w:t>regasesc</w:t>
+      </w:r>
+      <w:proofErr w:type="spellEnd"/>
+      <w:r>
+        <w:t xml:space="preserve"> in comentarii</w:t>
       </w:r>
       <w:r>
         <w:t>le din cod.</w:t>
@@ -278,7 +638,7 @@
                     </pic:cNvPicPr>
                   </pic:nvPicPr>
                   <pic:blipFill>
-                    <a:blip r:embed="rId10">
+                    <a:blip r:embed="rId11">
                       <a:extLst>
                         <a:ext uri="{28A0092B-C50C-407E-A947-70E740481C1C}">
                           <a14:useLocalDpi xmlns:a14="http://schemas.microsoft.com/office/drawing/2010/main" val="0"/>
@@ -294,6 +654,629 @@
                     <a:xfrm>
                       <a:off x="0" y="0"/>
                       <a:ext cx="6067425" cy="5743575"/>
+                    </a:xfrm>
+                    <a:prstGeom prst="rect">
+                      <a:avLst/>
+                    </a:prstGeom>
+                    <a:noFill/>
+                    <a:ln>
+                      <a:noFill/>
+                    </a:ln>
+                  </pic:spPr>
+                </pic:pic>
+              </a:graphicData>
+            </a:graphic>
+          </wp:inline>
+        </w:drawing>
+      </w:r>
+    </w:p>
+    <w:p>
+      <w:pPr>
+        <w:pStyle w:val="ListBullet"/>
+        <w:numPr>
+          <w:ilvl w:val="0"/>
+          <w:numId w:val="0"/>
+        </w:numPr>
+        <w:rPr>
+          <w:noProof/>
+        </w:rPr>
+      </w:pPr>
+      <w:r>
+        <w:rPr>
+          <w:noProof/>
+        </w:rPr>
+        <w:t>In continuare voi atasa cateva imagini cu senzorii si pompa folosita, dar si cateva poze cu tot sistemul. In arhiva este inclus si un videclip scurt in care este prezentat sistemul in timpul functionarii.</w:t>
+      </w:r>
+      <w:r>
+        <w:rPr>
+          <w:noProof/>
+        </w:rPr>
+        <w:t xml:space="preserve"> (imi cer scuze pentru calitatea scazuta a pozelor)</w:t>
+      </w:r>
+    </w:p>
+    <w:p>
+      <w:pPr>
+        <w:pStyle w:val="ListBullet"/>
+        <w:keepNext/>
+        <w:numPr>
+          <w:ilvl w:val="0"/>
+          <w:numId w:val="0"/>
+        </w:numPr>
+        <w:jc w:val="center"/>
+      </w:pPr>
+      <w:r>
+        <w:rPr>
+          <w:noProof/>
+        </w:rPr>
+        <w:lastRenderedPageBreak/>
+        <w:drawing>
+          <wp:inline distT="0" distB="0" distL="0" distR="0" wp14:anchorId="3C2F1484" wp14:editId="04A3BD28">
+            <wp:extent cx="2958352" cy="2958352"/>
+            <wp:effectExtent l="0" t="0" r="0" b="0"/>
+            <wp:docPr id="4" name="Picture 4"/>
+            <wp:cNvGraphicFramePr>
+              <a:graphicFrameLocks xmlns:a="http://schemas.openxmlformats.org/drawingml/2006/main" noChangeAspect="1"/>
+            </wp:cNvGraphicFramePr>
+            <a:graphic xmlns:a="http://schemas.openxmlformats.org/drawingml/2006/main">
+              <a:graphicData uri="http://schemas.openxmlformats.org/drawingml/2006/picture">
+                <pic:pic xmlns:pic="http://schemas.openxmlformats.org/drawingml/2006/picture">
+                  <pic:nvPicPr>
+                    <pic:cNvPr id="0" name="Picture 2"/>
+                    <pic:cNvPicPr>
+                      <a:picLocks noChangeAspect="1" noChangeArrowheads="1"/>
+                    </pic:cNvPicPr>
+                  </pic:nvPicPr>
+                  <pic:blipFill>
+                    <a:blip r:embed="rId12">
+                      <a:extLst>
+                        <a:ext uri="{28A0092B-C50C-407E-A947-70E740481C1C}">
+                          <a14:useLocalDpi xmlns:a14="http://schemas.microsoft.com/office/drawing/2010/main" val="0"/>
+                        </a:ext>
+                      </a:extLst>
+                    </a:blip>
+                    <a:srcRect/>
+                    <a:stretch>
+                      <a:fillRect/>
+                    </a:stretch>
+                  </pic:blipFill>
+                  <pic:spPr bwMode="auto">
+                    <a:xfrm>
+                      <a:off x="0" y="0"/>
+                      <a:ext cx="2974493" cy="2974493"/>
+                    </a:xfrm>
+                    <a:prstGeom prst="rect">
+                      <a:avLst/>
+                    </a:prstGeom>
+                    <a:noFill/>
+                    <a:ln>
+                      <a:noFill/>
+                    </a:ln>
+                  </pic:spPr>
+                </pic:pic>
+              </a:graphicData>
+            </a:graphic>
+          </wp:inline>
+        </w:drawing>
+      </w:r>
+    </w:p>
+    <w:p>
+      <w:pPr>
+        <w:pStyle w:val="Caption"/>
+        <w:jc w:val="center"/>
+      </w:pPr>
+      <w:r>
+        <w:t xml:space="preserve">Figură </w:t>
+      </w:r>
+      <w:r>
+        <w:fldChar w:fldCharType="begin"/>
+      </w:r>
+      <w:r>
+        <w:instrText xml:space="preserve"> SEQ Figură \* ARABIC </w:instrText>
+      </w:r>
+      <w:r>
+        <w:fldChar w:fldCharType="separate"/>
+      </w:r>
+      <w:r>
+        <w:rPr>
+          <w:noProof/>
+        </w:rPr>
+        <w:t>1</w:t>
+      </w:r>
+      <w:r>
+        <w:fldChar w:fldCharType="end"/>
+      </w:r>
+      <w:r>
+        <w:t xml:space="preserve"> Senzor Umiditate Sol</w:t>
+      </w:r>
+    </w:p>
+    <w:p>
+      <w:pPr>
+        <w:pStyle w:val="ListBullet"/>
+        <w:keepNext/>
+        <w:numPr>
+          <w:ilvl w:val="0"/>
+          <w:numId w:val="0"/>
+        </w:numPr>
+        <w:jc w:val="center"/>
+      </w:pPr>
+      <w:r>
+        <w:rPr>
+          <w:noProof/>
+        </w:rPr>
+        <w:drawing>
+          <wp:inline distT="0" distB="0" distL="0" distR="0" wp14:anchorId="6263799E" wp14:editId="3FA58DFD">
+            <wp:extent cx="3164541" cy="3164541"/>
+            <wp:effectExtent l="0" t="0" r="0" b="0"/>
+            <wp:docPr id="5" name="Picture 5"/>
+            <wp:cNvGraphicFramePr>
+              <a:graphicFrameLocks xmlns:a="http://schemas.openxmlformats.org/drawingml/2006/main" noChangeAspect="1"/>
+            </wp:cNvGraphicFramePr>
+            <a:graphic xmlns:a="http://schemas.openxmlformats.org/drawingml/2006/main">
+              <a:graphicData uri="http://schemas.openxmlformats.org/drawingml/2006/picture">
+                <pic:pic xmlns:pic="http://schemas.openxmlformats.org/drawingml/2006/picture">
+                  <pic:nvPicPr>
+                    <pic:cNvPr id="0" name="Picture 3"/>
+                    <pic:cNvPicPr>
+                      <a:picLocks noChangeAspect="1" noChangeArrowheads="1"/>
+                    </pic:cNvPicPr>
+                  </pic:nvPicPr>
+                  <pic:blipFill>
+                    <a:blip r:embed="rId13">
+                      <a:extLst>
+                        <a:ext uri="{28A0092B-C50C-407E-A947-70E740481C1C}">
+                          <a14:useLocalDpi xmlns:a14="http://schemas.microsoft.com/office/drawing/2010/main" val="0"/>
+                        </a:ext>
+                      </a:extLst>
+                    </a:blip>
+                    <a:srcRect/>
+                    <a:stretch>
+                      <a:fillRect/>
+                    </a:stretch>
+                  </pic:blipFill>
+                  <pic:spPr bwMode="auto">
+                    <a:xfrm>
+                      <a:off x="0" y="0"/>
+                      <a:ext cx="3173157" cy="3173157"/>
+                    </a:xfrm>
+                    <a:prstGeom prst="rect">
+                      <a:avLst/>
+                    </a:prstGeom>
+                    <a:noFill/>
+                    <a:ln>
+                      <a:noFill/>
+                    </a:ln>
+                  </pic:spPr>
+                </pic:pic>
+              </a:graphicData>
+            </a:graphic>
+          </wp:inline>
+        </w:drawing>
+      </w:r>
+    </w:p>
+    <w:p>
+      <w:pPr>
+        <w:pStyle w:val="Caption"/>
+        <w:jc w:val="center"/>
+      </w:pPr>
+      <w:r>
+        <w:t xml:space="preserve">Figură </w:t>
+      </w:r>
+      <w:r>
+        <w:fldChar w:fldCharType="begin"/>
+      </w:r>
+      <w:r>
+        <w:instrText xml:space="preserve"> SEQ Figură \* ARABIC </w:instrText>
+      </w:r>
+      <w:r>
+        <w:fldChar w:fldCharType="separate"/>
+      </w:r>
+      <w:r>
+        <w:rPr>
+          <w:noProof/>
+        </w:rPr>
+        <w:t>2</w:t>
+      </w:r>
+      <w:r>
+        <w:fldChar w:fldCharType="end"/>
+      </w:r>
+      <w:r>
+        <w:t xml:space="preserve"> Senzor Nivel Apa</w:t>
+      </w:r>
+    </w:p>
+    <w:p/>
+    <w:p>
+      <w:pPr>
+        <w:keepNext/>
+        <w:jc w:val="center"/>
+      </w:pPr>
+      <w:r>
+        <w:rPr>
+          <w:noProof/>
+        </w:rPr>
+        <w:lastRenderedPageBreak/>
+        <w:drawing>
+          <wp:inline distT="0" distB="0" distL="0" distR="0" wp14:anchorId="5B9C3511" wp14:editId="60F72534">
+            <wp:extent cx="2142490" cy="2142490"/>
+            <wp:effectExtent l="0" t="0" r="0" b="0"/>
+            <wp:docPr id="6" name="Picture 6"/>
+            <wp:cNvGraphicFramePr>
+              <a:graphicFrameLocks xmlns:a="http://schemas.openxmlformats.org/drawingml/2006/main" noChangeAspect="1"/>
+            </wp:cNvGraphicFramePr>
+            <a:graphic xmlns:a="http://schemas.openxmlformats.org/drawingml/2006/main">
+              <a:graphicData uri="http://schemas.openxmlformats.org/drawingml/2006/picture">
+                <pic:pic xmlns:pic="http://schemas.openxmlformats.org/drawingml/2006/picture">
+                  <pic:nvPicPr>
+                    <pic:cNvPr id="0" name="Picture 4"/>
+                    <pic:cNvPicPr>
+                      <a:picLocks noChangeAspect="1" noChangeArrowheads="1"/>
+                    </pic:cNvPicPr>
+                  </pic:nvPicPr>
+                  <pic:blipFill>
+                    <a:blip r:embed="rId14">
+                      <a:extLst>
+                        <a:ext uri="{28A0092B-C50C-407E-A947-70E740481C1C}">
+                          <a14:useLocalDpi xmlns:a14="http://schemas.microsoft.com/office/drawing/2010/main" val="0"/>
+                        </a:ext>
+                      </a:extLst>
+                    </a:blip>
+                    <a:srcRect/>
+                    <a:stretch>
+                      <a:fillRect/>
+                    </a:stretch>
+                  </pic:blipFill>
+                  <pic:spPr bwMode="auto">
+                    <a:xfrm>
+                      <a:off x="0" y="0"/>
+                      <a:ext cx="2142490" cy="2142490"/>
+                    </a:xfrm>
+                    <a:prstGeom prst="rect">
+                      <a:avLst/>
+                    </a:prstGeom>
+                    <a:noFill/>
+                    <a:ln>
+                      <a:noFill/>
+                    </a:ln>
+                  </pic:spPr>
+                </pic:pic>
+              </a:graphicData>
+            </a:graphic>
+          </wp:inline>
+        </w:drawing>
+      </w:r>
+    </w:p>
+    <w:p>
+      <w:pPr>
+        <w:pStyle w:val="Caption"/>
+        <w:jc w:val="center"/>
+      </w:pPr>
+      <w:r>
+        <w:t xml:space="preserve">Figură </w:t>
+      </w:r>
+      <w:r>
+        <w:fldChar w:fldCharType="begin"/>
+      </w:r>
+      <w:r>
+        <w:instrText xml:space="preserve"> SEQ Figură \* ARABIC </w:instrText>
+      </w:r>
+      <w:r>
+        <w:fldChar w:fldCharType="separate"/>
+      </w:r>
+      <w:r>
+        <w:rPr>
+          <w:noProof/>
+        </w:rPr>
+        <w:t>3</w:t>
+      </w:r>
+      <w:r>
+        <w:fldChar w:fldCharType="end"/>
+      </w:r>
+      <w:r>
+        <w:t xml:space="preserve"> Pompa 3-6V Aer/Apa</w:t>
+      </w:r>
+    </w:p>
+    <w:p/>
+    <w:p/>
+    <w:p>
+      <w:r>
+        <w:t xml:space="preserve">In </w:t>
+      </w:r>
+      <w:proofErr w:type="spellStart"/>
+      <w:r>
+        <w:t>urmatoarele</w:t>
+      </w:r>
+      <w:proofErr w:type="spellEnd"/>
+      <w:r>
+        <w:t xml:space="preserve"> 3 poze se pot observa:</w:t>
+      </w:r>
+    </w:p>
+    <w:p>
+      <w:pPr>
+        <w:pStyle w:val="ListParagraph"/>
+        <w:numPr>
+          <w:ilvl w:val="0"/>
+          <w:numId w:val="18"/>
+        </w:numPr>
+      </w:pPr>
+      <w:proofErr w:type="spellStart"/>
+      <w:r>
+        <w:t>Buzzer</w:t>
+      </w:r>
+      <w:proofErr w:type="spellEnd"/>
+      <w:r>
+        <w:t xml:space="preserve"> </w:t>
+      </w:r>
+      <w:proofErr w:type="spellStart"/>
+      <w:r>
+        <w:t>Piezo</w:t>
+      </w:r>
+      <w:proofErr w:type="spellEnd"/>
+    </w:p>
+    <w:p>
+      <w:pPr>
+        <w:pStyle w:val="ListParagraph"/>
+        <w:numPr>
+          <w:ilvl w:val="0"/>
+          <w:numId w:val="18"/>
+        </w:numPr>
+      </w:pPr>
+      <w:r>
+        <w:t xml:space="preserve">Senzor de </w:t>
+      </w:r>
+      <w:proofErr w:type="spellStart"/>
+      <w:r>
+        <w:t>detectie</w:t>
+      </w:r>
+      <w:proofErr w:type="spellEnd"/>
+      <w:r>
+        <w:t xml:space="preserve"> a </w:t>
+      </w:r>
+      <w:proofErr w:type="spellStart"/>
+      <w:r>
+        <w:t>umiditatii</w:t>
+      </w:r>
+      <w:proofErr w:type="spellEnd"/>
+      <w:r>
+        <w:t xml:space="preserve"> solului</w:t>
+      </w:r>
+    </w:p>
+    <w:p>
+      <w:pPr>
+        <w:pStyle w:val="ListParagraph"/>
+        <w:numPr>
+          <w:ilvl w:val="0"/>
+          <w:numId w:val="18"/>
+        </w:numPr>
+      </w:pPr>
+      <w:r>
+        <w:t>Punte H L293DNE</w:t>
+      </w:r>
+    </w:p>
+    <w:p>
+      <w:pPr>
+        <w:pStyle w:val="ListParagraph"/>
+        <w:numPr>
+          <w:ilvl w:val="0"/>
+          <w:numId w:val="18"/>
+        </w:numPr>
+      </w:pPr>
+      <w:r>
+        <w:t>Baterie 9V, folosita pentru a alimenta pompa de apa</w:t>
+      </w:r>
+    </w:p>
+    <w:p>
+      <w:pPr>
+        <w:pStyle w:val="ListParagraph"/>
+        <w:numPr>
+          <w:ilvl w:val="0"/>
+          <w:numId w:val="18"/>
+        </w:numPr>
+      </w:pPr>
+      <w:r>
+        <w:t xml:space="preserve">Senzor de </w:t>
+      </w:r>
+      <w:proofErr w:type="spellStart"/>
+      <w:r>
+        <w:t>detectie</w:t>
+      </w:r>
+      <w:proofErr w:type="spellEnd"/>
+      <w:r>
+        <w:t xml:space="preserve"> a nivelului de apa din rezervor</w:t>
+      </w:r>
+    </w:p>
+    <w:p>
+      <w:pPr>
+        <w:pStyle w:val="ListParagraph"/>
+        <w:numPr>
+          <w:ilvl w:val="0"/>
+          <w:numId w:val="18"/>
+        </w:numPr>
+      </w:pPr>
+      <w:r>
+        <w:t>Pompa de apa</w:t>
+      </w:r>
+    </w:p>
+    <w:p>
+      <w:r>
+        <w:t xml:space="preserve">Atunci </w:t>
+      </w:r>
+      <w:proofErr w:type="spellStart"/>
+      <w:r>
+        <w:t>cand</w:t>
+      </w:r>
+      <w:proofErr w:type="spellEnd"/>
+      <w:r>
+        <w:t xml:space="preserve"> senzorii sunt </w:t>
+      </w:r>
+      <w:proofErr w:type="spellStart"/>
+      <w:r>
+        <w:t>alimentati</w:t>
+      </w:r>
+      <w:proofErr w:type="spellEnd"/>
+      <w:r>
+        <w:t xml:space="preserve"> (si citesc date), se aprinde un led </w:t>
+      </w:r>
+      <w:proofErr w:type="spellStart"/>
+      <w:r>
+        <w:t>rosu</w:t>
+      </w:r>
+      <w:proofErr w:type="spellEnd"/>
+      <w:r>
+        <w:t>,</w:t>
+      </w:r>
+      <w:r>
+        <w:t xml:space="preserve"> pentru a ne semnala acest lucru.</w:t>
+      </w:r>
+    </w:p>
+    <w:p>
+      <w:pPr>
+        <w:pStyle w:val="Caption"/>
+        <w:jc w:val="center"/>
+      </w:pPr>
+      <w:r>
+        <w:rPr>
+          <w:noProof/>
+        </w:rPr>
+        <w:lastRenderedPageBreak/>
+        <w:drawing>
+          <wp:inline distT="0" distB="0" distL="0" distR="0" wp14:anchorId="401175AC" wp14:editId="27D93955">
+            <wp:extent cx="4499689" cy="2529840"/>
+            <wp:effectExtent l="0" t="0" r="0" b="3810"/>
+            <wp:docPr id="11" name="Picture 11"/>
+            <wp:cNvGraphicFramePr>
+              <a:graphicFrameLocks xmlns:a="http://schemas.openxmlformats.org/drawingml/2006/main" noChangeAspect="1"/>
+            </wp:cNvGraphicFramePr>
+            <a:graphic xmlns:a="http://schemas.openxmlformats.org/drawingml/2006/main">
+              <a:graphicData uri="http://schemas.openxmlformats.org/drawingml/2006/picture">
+                <pic:pic xmlns:pic="http://schemas.openxmlformats.org/drawingml/2006/picture">
+                  <pic:nvPicPr>
+                    <pic:cNvPr id="0" name="Picture 9"/>
+                    <pic:cNvPicPr>
+                      <a:picLocks noChangeAspect="1" noChangeArrowheads="1"/>
+                    </pic:cNvPicPr>
+                  </pic:nvPicPr>
+                  <pic:blipFill>
+                    <a:blip r:embed="rId15">
+                      <a:extLst>
+                        <a:ext uri="{28A0092B-C50C-407E-A947-70E740481C1C}">
+                          <a14:useLocalDpi xmlns:a14="http://schemas.microsoft.com/office/drawing/2010/main" val="0"/>
+                        </a:ext>
+                      </a:extLst>
+                    </a:blip>
+                    <a:srcRect/>
+                    <a:stretch>
+                      <a:fillRect/>
+                    </a:stretch>
+                  </pic:blipFill>
+                  <pic:spPr bwMode="auto">
+                    <a:xfrm>
+                      <a:off x="0" y="0"/>
+                      <a:ext cx="4506444" cy="2533638"/>
+                    </a:xfrm>
+                    <a:prstGeom prst="rect">
+                      <a:avLst/>
+                    </a:prstGeom>
+                    <a:noFill/>
+                    <a:ln>
+                      <a:noFill/>
+                    </a:ln>
+                  </pic:spPr>
+                </pic:pic>
+              </a:graphicData>
+            </a:graphic>
+          </wp:inline>
+        </w:drawing>
+      </w:r>
+      <w:r>
+        <w:rPr>
+          <w:noProof/>
+        </w:rPr>
+        <w:drawing>
+          <wp:inline distT="0" distB="0" distL="0" distR="0" wp14:anchorId="7393B991" wp14:editId="69D82BBC">
+            <wp:extent cx="4535424" cy="2549931"/>
+            <wp:effectExtent l="0" t="0" r="0" b="3175"/>
+            <wp:docPr id="12" name="Picture 12"/>
+            <wp:cNvGraphicFramePr>
+              <a:graphicFrameLocks xmlns:a="http://schemas.openxmlformats.org/drawingml/2006/main" noChangeAspect="1"/>
+            </wp:cNvGraphicFramePr>
+            <a:graphic xmlns:a="http://schemas.openxmlformats.org/drawingml/2006/main">
+              <a:graphicData uri="http://schemas.openxmlformats.org/drawingml/2006/picture">
+                <pic:pic xmlns:pic="http://schemas.openxmlformats.org/drawingml/2006/picture">
+                  <pic:nvPicPr>
+                    <pic:cNvPr id="0" name="Picture 10"/>
+                    <pic:cNvPicPr>
+                      <a:picLocks noChangeAspect="1" noChangeArrowheads="1"/>
+                    </pic:cNvPicPr>
+                  </pic:nvPicPr>
+                  <pic:blipFill>
+                    <a:blip r:embed="rId16">
+                      <a:extLst>
+                        <a:ext uri="{28A0092B-C50C-407E-A947-70E740481C1C}">
+                          <a14:useLocalDpi xmlns:a14="http://schemas.microsoft.com/office/drawing/2010/main" val="0"/>
+                        </a:ext>
+                      </a:extLst>
+                    </a:blip>
+                    <a:srcRect/>
+                    <a:stretch>
+                      <a:fillRect/>
+                    </a:stretch>
+                  </pic:blipFill>
+                  <pic:spPr bwMode="auto">
+                    <a:xfrm>
+                      <a:off x="0" y="0"/>
+                      <a:ext cx="4568286" cy="2568407"/>
+                    </a:xfrm>
+                    <a:prstGeom prst="rect">
+                      <a:avLst/>
+                    </a:prstGeom>
+                    <a:noFill/>
+                    <a:ln>
+                      <a:noFill/>
+                    </a:ln>
+                  </pic:spPr>
+                </pic:pic>
+              </a:graphicData>
+            </a:graphic>
+          </wp:inline>
+        </w:drawing>
+      </w:r>
+      <w:r>
+        <w:rPr>
+          <w:noProof/>
+        </w:rPr>
+        <w:drawing>
+          <wp:inline distT="0" distB="0" distL="0" distR="0" wp14:anchorId="3143C136" wp14:editId="6301D7C6">
+            <wp:extent cx="4521375" cy="2542032"/>
+            <wp:effectExtent l="0" t="0" r="0" b="0"/>
+            <wp:docPr id="13" name="Picture 13"/>
+            <wp:cNvGraphicFramePr>
+              <a:graphicFrameLocks xmlns:a="http://schemas.openxmlformats.org/drawingml/2006/main" noChangeAspect="1"/>
+            </wp:cNvGraphicFramePr>
+            <a:graphic xmlns:a="http://schemas.openxmlformats.org/drawingml/2006/main">
+              <a:graphicData uri="http://schemas.openxmlformats.org/drawingml/2006/picture">
+                <pic:pic xmlns:pic="http://schemas.openxmlformats.org/drawingml/2006/picture">
+                  <pic:nvPicPr>
+                    <pic:cNvPr id="0" name="Picture 11"/>
+                    <pic:cNvPicPr>
+                      <a:picLocks noChangeAspect="1" noChangeArrowheads="1"/>
+                    </pic:cNvPicPr>
+                  </pic:nvPicPr>
+                  <pic:blipFill>
+                    <a:blip r:embed="rId17">
+                      <a:extLst>
+                        <a:ext uri="{28A0092B-C50C-407E-A947-70E740481C1C}">
+                          <a14:useLocalDpi xmlns:a14="http://schemas.microsoft.com/office/drawing/2010/main" val="0"/>
+                        </a:ext>
+                      </a:extLst>
+                    </a:blip>
+                    <a:srcRect/>
+                    <a:stretch>
+                      <a:fillRect/>
+                    </a:stretch>
+                  </pic:blipFill>
+                  <pic:spPr bwMode="auto">
+                    <a:xfrm>
+                      <a:off x="0" y="0"/>
+                      <a:ext cx="4556863" cy="2561984"/>
                     </a:xfrm>
                     <a:prstGeom prst="rect">
                       <a:avLst/>
@@ -1196,6 +2179,95 @@
     </w:lvl>
   </w:abstractNum>
   <w:abstractNum w:abstractNumId="15" w15:restartNumberingAfterBreak="0">
+    <w:nsid w:val="65DA17C3"/>
+    <w:multiLevelType w:val="hybridMultilevel"/>
+    <w:tmpl w:val="640A4D10"/>
+    <w:lvl w:ilvl="0" w:tplc="0409000F">
+      <w:start w:val="1"/>
+      <w:numFmt w:val="decimal"/>
+      <w:lvlText w:val="%1."/>
+      <w:lvlJc w:val="left"/>
+      <w:pPr>
+        <w:ind w:left="720" w:hanging="360"/>
+      </w:pPr>
+      <w:rPr>
+        <w:rFonts w:hint="default"/>
+      </w:rPr>
+    </w:lvl>
+    <w:lvl w:ilvl="1" w:tplc="04090019" w:tentative="1">
+      <w:start w:val="1"/>
+      <w:numFmt w:val="lowerLetter"/>
+      <w:lvlText w:val="%2."/>
+      <w:lvlJc w:val="left"/>
+      <w:pPr>
+        <w:ind w:left="1440" w:hanging="360"/>
+      </w:pPr>
+    </w:lvl>
+    <w:lvl w:ilvl="2" w:tplc="0409001B" w:tentative="1">
+      <w:start w:val="1"/>
+      <w:numFmt w:val="lowerRoman"/>
+      <w:lvlText w:val="%3."/>
+      <w:lvlJc w:val="right"/>
+      <w:pPr>
+        <w:ind w:left="2160" w:hanging="180"/>
+      </w:pPr>
+    </w:lvl>
+    <w:lvl w:ilvl="3" w:tplc="0409000F" w:tentative="1">
+      <w:start w:val="1"/>
+      <w:numFmt w:val="decimal"/>
+      <w:lvlText w:val="%4."/>
+      <w:lvlJc w:val="left"/>
+      <w:pPr>
+        <w:ind w:left="2880" w:hanging="360"/>
+      </w:pPr>
+    </w:lvl>
+    <w:lvl w:ilvl="4" w:tplc="04090019" w:tentative="1">
+      <w:start w:val="1"/>
+      <w:numFmt w:val="lowerLetter"/>
+      <w:lvlText w:val="%5."/>
+      <w:lvlJc w:val="left"/>
+      <w:pPr>
+        <w:ind w:left="3600" w:hanging="360"/>
+      </w:pPr>
+    </w:lvl>
+    <w:lvl w:ilvl="5" w:tplc="0409001B" w:tentative="1">
+      <w:start w:val="1"/>
+      <w:numFmt w:val="lowerRoman"/>
+      <w:lvlText w:val="%6."/>
+      <w:lvlJc w:val="right"/>
+      <w:pPr>
+        <w:ind w:left="4320" w:hanging="180"/>
+      </w:pPr>
+    </w:lvl>
+    <w:lvl w:ilvl="6" w:tplc="0409000F" w:tentative="1">
+      <w:start w:val="1"/>
+      <w:numFmt w:val="decimal"/>
+      <w:lvlText w:val="%7."/>
+      <w:lvlJc w:val="left"/>
+      <w:pPr>
+        <w:ind w:left="5040" w:hanging="360"/>
+      </w:pPr>
+    </w:lvl>
+    <w:lvl w:ilvl="7" w:tplc="04090019" w:tentative="1">
+      <w:start w:val="1"/>
+      <w:numFmt w:val="lowerLetter"/>
+      <w:lvlText w:val="%8."/>
+      <w:lvlJc w:val="left"/>
+      <w:pPr>
+        <w:ind w:left="5760" w:hanging="360"/>
+      </w:pPr>
+    </w:lvl>
+    <w:lvl w:ilvl="8" w:tplc="0409001B" w:tentative="1">
+      <w:start w:val="1"/>
+      <w:numFmt w:val="lowerRoman"/>
+      <w:lvlText w:val="%9."/>
+      <w:lvlJc w:val="right"/>
+      <w:pPr>
+        <w:ind w:left="6480" w:hanging="180"/>
+      </w:pPr>
+    </w:lvl>
+  </w:abstractNum>
+  <w:abstractNum w:abstractNumId="16" w15:restartNumberingAfterBreak="0">
     <w:nsid w:val="6A010823"/>
     <w:multiLevelType w:val="hybridMultilevel"/>
     <w:tmpl w:val="08EA4D30"/>
@@ -1307,7 +2379,7 @@
       </w:rPr>
     </w:lvl>
   </w:abstractNum>
-  <w:abstractNum w:abstractNumId="16" w15:restartNumberingAfterBreak="0">
+  <w:abstractNum w:abstractNumId="17" w15:restartNumberingAfterBreak="0">
     <w:nsid w:val="6C901CF9"/>
     <w:multiLevelType w:val="hybridMultilevel"/>
     <w:tmpl w:val="2F4A75D8"/>
@@ -1440,9 +2512,12 @@
     <w:abstractNumId w:val="13"/>
   </w:num>
   <w:num w:numId="16">
+    <w:abstractNumId w:val="17"/>
+  </w:num>
+  <w:num w:numId="17">
     <w:abstractNumId w:val="16"/>
   </w:num>
-  <w:num w:numId="17">
+  <w:num w:numId="18">
     <w:abstractNumId w:val="15"/>
   </w:num>
 </w:numbering>
@@ -2411,7 +3486,6 @@
     <w:basedOn w:val="Normal"/>
     <w:next w:val="Normal"/>
     <w:uiPriority w:val="35"/>
-    <w:semiHidden/>
     <w:unhideWhenUsed/>
     <w:qFormat/>
     <w:rsid w:val="00DC5FE1"/>
@@ -3133,4 +4207,16 @@
     </a:ext>
   </a:extLst>
 </a:theme>
+</file>
+
+<file path=customXml/item1.xml><?xml version="1.0" encoding="utf-8"?>
+<b:Sources xmlns:b="http://schemas.openxmlformats.org/officeDocument/2006/bibliography" xmlns="http://schemas.openxmlformats.org/officeDocument/2006/bibliography" SelectedStyle="\APASixthEditionOfficeOnline.xsl" StyleName="APA" Version="6"/>
+</file>
+
+<file path=customXml/itemProps1.xml><?xml version="1.0" encoding="utf-8"?>
+<ds:datastoreItem xmlns:ds="http://schemas.openxmlformats.org/officeDocument/2006/customXml" ds:itemID="{979EC0D3-E231-4E52-B1C3-C38D6FE37D92}">
+  <ds:schemaRefs>
+    <ds:schemaRef ds:uri="http://schemas.openxmlformats.org/officeDocument/2006/bibliography"/>
+  </ds:schemaRefs>
+</ds:datastoreItem>
 </file>